--- a/trunk/Rapport/protocole.docx
+++ b/trunk/Rapport/protocole.docx
@@ -75,16 +75,95 @@
           <w:szCs w:val="24"/>
         </w:rPr>
       </w:pPr>
-      <w:proofErr w:type="spellStart"/>
-      <w:r>
-        <w:rPr>
-          <w:rFonts w:cstheme="minorHAnsi"/>
-          <w:sz w:val="24"/>
-          <w:szCs w:val="24"/>
-        </w:rPr>
-        <w:t>CONNECT@pseudo@mdp</w:t>
-      </w:r>
-      <w:proofErr w:type="spellEnd"/>
+      <w:r>
+        <w:rPr>
+          <w:rFonts w:cstheme="minorHAnsi"/>
+          <w:sz w:val="24"/>
+          <w:szCs w:val="24"/>
+        </w:rPr>
+        <w:t xml:space="preserve">CONNECT@pseudo@mdp </w:t>
+      </w:r>
+    </w:p>
+    <w:p>
+      <w:pPr>
+        <w:pStyle w:val="Sansinterligne"/>
+        <w:ind w:firstLine="708"/>
+        <w:rPr>
+          <w:rFonts w:cstheme="minorHAnsi"/>
+          <w:sz w:val="24"/>
+          <w:szCs w:val="24"/>
+        </w:rPr>
+      </w:pPr>
+    </w:p>
+    <w:p>
+      <w:pPr>
+        <w:pStyle w:val="Sansinterligne"/>
+        <w:rPr>
+          <w:rFonts w:cstheme="minorHAnsi"/>
+          <w:sz w:val="24"/>
+          <w:szCs w:val="24"/>
+        </w:rPr>
+      </w:pPr>
+      <w:r>
+        <w:rPr>
+          <w:rFonts w:cstheme="minorHAnsi"/>
+          <w:sz w:val="24"/>
+          <w:szCs w:val="24"/>
+        </w:rPr>
+        <w:t>Retour</w:t>
+      </w:r>
+      <w:r>
+        <w:rPr>
+          <w:rFonts w:cstheme="minorHAnsi"/>
+          <w:sz w:val="24"/>
+          <w:szCs w:val="24"/>
+        </w:rPr>
+        <w:t xml:space="preserve"> :</w:t>
+      </w:r>
+    </w:p>
+    <w:p>
+      <w:pPr>
+        <w:pStyle w:val="Sansinterligne"/>
+        <w:rPr>
+          <w:rFonts w:cstheme="minorHAnsi"/>
+          <w:sz w:val="24"/>
+          <w:szCs w:val="24"/>
+        </w:rPr>
+      </w:pPr>
+      <w:r>
+        <w:rPr>
+          <w:rFonts w:cstheme="minorHAnsi"/>
+          <w:sz w:val="24"/>
+          <w:szCs w:val="24"/>
+        </w:rPr>
+        <w:t xml:space="preserve">      </w:t>
+      </w:r>
+      <w:r>
+        <w:rPr>
+          <w:rFonts w:cstheme="minorHAnsi"/>
+          <w:sz w:val="24"/>
+          <w:szCs w:val="24"/>
+        </w:rPr>
+        <w:t xml:space="preserve"> CONNECTOK: opération effectué </w:t>
+      </w:r>
+    </w:p>
+    <w:p>
+      <w:pPr>
+        <w:pStyle w:val="Sansinterligne"/>
+        <w:rPr>
+          <w:rFonts w:cstheme="minorHAnsi"/>
+          <w:sz w:val="24"/>
+          <w:szCs w:val="24"/>
+        </w:rPr>
+      </w:pPr>
+      <w:r>
+        <w:rPr>
+          <w:rFonts w:cstheme="minorHAnsi"/>
+          <w:sz w:val="24"/>
+          <w:szCs w:val="24"/>
+        </w:rPr>
+        <w:t xml:space="preserve">     </w:t>
+      </w:r>
       <w:r>
         <w:rPr>
           <w:rFonts w:cstheme="minorHAnsi"/>
@@ -93,80 +172,47 @@
         </w:rPr>
         <w:t xml:space="preserve"> </w:t>
       </w:r>
-    </w:p>
-    <w:p>
-      <w:pPr>
-        <w:pStyle w:val="Sansinterligne"/>
-        <w:ind w:firstLine="708"/>
-        <w:rPr>
-          <w:rFonts w:cstheme="minorHAnsi"/>
-          <w:sz w:val="24"/>
-          <w:szCs w:val="24"/>
-        </w:rPr>
-      </w:pPr>
-      <w:bookmarkStart w:id="0" w:name="_GoBack"/>
-      <w:bookmarkEnd w:id="0"/>
-    </w:p>
-    <w:p>
-      <w:pPr>
-        <w:pStyle w:val="Sansinterligne"/>
-        <w:rPr>
-          <w:rFonts w:cstheme="minorHAnsi"/>
-          <w:sz w:val="24"/>
-          <w:szCs w:val="24"/>
-        </w:rPr>
-      </w:pPr>
-      <w:r>
-        <w:rPr>
-          <w:rFonts w:cstheme="minorHAnsi"/>
-          <w:sz w:val="24"/>
-          <w:szCs w:val="24"/>
-        </w:rPr>
-        <w:t>Retour</w:t>
-      </w:r>
-      <w:r>
-        <w:rPr>
-          <w:rFonts w:cstheme="minorHAnsi"/>
-          <w:sz w:val="24"/>
-          <w:szCs w:val="24"/>
-        </w:rPr>
-        <w:t xml:space="preserve"> :</w:t>
-      </w:r>
-    </w:p>
-    <w:p>
-      <w:pPr>
-        <w:pStyle w:val="Sansinterligne"/>
-        <w:rPr>
-          <w:rFonts w:cstheme="minorHAnsi"/>
-          <w:sz w:val="24"/>
-          <w:szCs w:val="24"/>
-        </w:rPr>
-      </w:pPr>
-      <w:r>
-        <w:rPr>
-          <w:rFonts w:cstheme="minorHAnsi"/>
-          <w:sz w:val="24"/>
-          <w:szCs w:val="24"/>
-        </w:rPr>
-        <w:t xml:space="preserve">      * &lt;li&gt; &lt;b&gt;CONNECTOK&lt;/b&gt; : opération effectué &lt;/li&gt;</w:t>
-      </w:r>
-    </w:p>
-    <w:p>
-      <w:pPr>
-        <w:pStyle w:val="Sansinterligne"/>
-        <w:rPr>
-          <w:rFonts w:cstheme="minorHAnsi"/>
-          <w:sz w:val="24"/>
-          <w:szCs w:val="24"/>
-        </w:rPr>
-      </w:pPr>
-      <w:r>
-        <w:rPr>
-          <w:rFonts w:cstheme="minorHAnsi"/>
-          <w:sz w:val="24"/>
-          <w:szCs w:val="24"/>
-        </w:rPr>
-        <w:t xml:space="preserve">     </w:t>
+      <w:r>
+        <w:rPr>
+          <w:rFonts w:cstheme="minorHAnsi"/>
+          <w:sz w:val="24"/>
+          <w:szCs w:val="24"/>
+        </w:rPr>
+        <w:t>WPASS</w:t>
+      </w:r>
+      <w:r>
+        <w:rPr>
+          <w:rFonts w:cstheme="minorHAnsi"/>
+          <w:sz w:val="24"/>
+          <w:szCs w:val="24"/>
+        </w:rPr>
+        <w:t xml:space="preserve"> : mauvais password uti</w:t>
+      </w:r>
+      <w:r>
+        <w:rPr>
+          <w:rFonts w:cstheme="minorHAnsi"/>
+          <w:sz w:val="24"/>
+          <w:szCs w:val="24"/>
+        </w:rPr>
+        <w:t xml:space="preserve">lisé, connexion impossible </w:t>
+      </w:r>
+    </w:p>
+    <w:p>
+      <w:pPr>
+        <w:pStyle w:val="Sansinterligne"/>
+        <w:rPr>
+          <w:rFonts w:cstheme="minorHAnsi"/>
+          <w:sz w:val="24"/>
+          <w:szCs w:val="24"/>
+        </w:rPr>
+      </w:pPr>
+      <w:r>
+        <w:rPr>
+          <w:rFonts w:cstheme="minorHAnsi"/>
+          <w:sz w:val="24"/>
+          <w:szCs w:val="24"/>
+        </w:rPr>
+        <w:t xml:space="preserve">   </w:t>
       </w:r>
       <w:r>
         <w:rPr>
@@ -182,88 +228,34 @@
           <w:sz w:val="24"/>
           <w:szCs w:val="24"/>
         </w:rPr>
-        <w:t xml:space="preserve">* &lt;li&gt; &lt;b&gt;WPASS&lt;/b&gt; : mauvais </w:t>
-      </w:r>
-      <w:proofErr w:type="spellStart"/>
-      <w:r>
-        <w:rPr>
-          <w:rFonts w:cstheme="minorHAnsi"/>
-          <w:sz w:val="24"/>
-          <w:szCs w:val="24"/>
-        </w:rPr>
-        <w:t>password</w:t>
-      </w:r>
-      <w:proofErr w:type="spellEnd"/>
-      <w:r>
-        <w:rPr>
-          <w:rFonts w:cstheme="minorHAnsi"/>
-          <w:sz w:val="24"/>
-          <w:szCs w:val="24"/>
-        </w:rPr>
-        <w:t xml:space="preserve"> utilisé, connexion impossible &lt;/li&gt;</w:t>
-      </w:r>
-    </w:p>
-    <w:p>
-      <w:pPr>
-        <w:pStyle w:val="Sansinterligne"/>
-        <w:rPr>
-          <w:rFonts w:cstheme="minorHAnsi"/>
-          <w:sz w:val="24"/>
-          <w:szCs w:val="24"/>
-        </w:rPr>
-      </w:pPr>
-      <w:r>
-        <w:rPr>
-          <w:rFonts w:cstheme="minorHAnsi"/>
-          <w:sz w:val="24"/>
-          <w:szCs w:val="24"/>
-        </w:rPr>
-        <w:t xml:space="preserve">   </w:t>
-      </w:r>
-      <w:r>
-        <w:rPr>
-          <w:rFonts w:cstheme="minorHAnsi"/>
-          <w:sz w:val="24"/>
-          <w:szCs w:val="24"/>
-        </w:rPr>
-        <w:t xml:space="preserve"> </w:t>
-      </w:r>
-      <w:r>
-        <w:rPr>
-          <w:rFonts w:cstheme="minorHAnsi"/>
-          <w:sz w:val="24"/>
-          <w:szCs w:val="24"/>
-        </w:rPr>
-        <w:t xml:space="preserve">  * &lt;li&gt; &lt;b&gt;WPSEUDO&lt;/b&gt; : pseudo introuvable, connexion impossible &lt;/li&gt;</w:t>
-      </w:r>
-    </w:p>
-    <w:p>
-      <w:pPr>
-        <w:pStyle w:val="Sansinterligne"/>
-        <w:rPr>
-          <w:rFonts w:cstheme="minorHAnsi"/>
-          <w:sz w:val="24"/>
-          <w:szCs w:val="24"/>
-        </w:rPr>
-      </w:pPr>
-      <w:r>
-        <w:rPr>
-          <w:rFonts w:cstheme="minorHAnsi"/>
-          <w:sz w:val="24"/>
-          <w:szCs w:val="24"/>
-        </w:rPr>
-        <w:tab/>
-      </w:r>
-    </w:p>
-    <w:p>
-      <w:pPr>
-        <w:pStyle w:val="Sansinterligne"/>
-        <w:rPr>
-          <w:rFonts w:cstheme="minorHAnsi"/>
-          <w:sz w:val="24"/>
-          <w:szCs w:val="24"/>
-        </w:rPr>
-      </w:pPr>
+        <w:t xml:space="preserve">  WPSEUDO: pseudo introuv</w:t>
+      </w:r>
+      <w:r>
+        <w:rPr>
+          <w:rFonts w:cstheme="minorHAnsi"/>
+          <w:sz w:val="24"/>
+          <w:szCs w:val="24"/>
+        </w:rPr>
+        <w:t xml:space="preserve">able, connexion impossible </w:t>
+      </w:r>
+    </w:p>
+    <w:p>
+      <w:pPr>
+        <w:pStyle w:val="Sansinterligne"/>
+        <w:rPr>
+          <w:rFonts w:cstheme="minorHAnsi"/>
+          <w:sz w:val="24"/>
+          <w:szCs w:val="24"/>
+        </w:rPr>
+      </w:pPr>
+      <w:r>
+        <w:rPr>
+          <w:rFonts w:cstheme="minorHAnsi"/>
+          <w:sz w:val="24"/>
+          <w:szCs w:val="24"/>
+        </w:rPr>
+        <w:t xml:space="preserve">      </w:t>
+      </w:r>
       <w:r>
         <w:rPr>
           <w:rFonts w:cstheme="minorHAnsi"/>
@@ -522,16 +514,14 @@
           <w:szCs w:val="24"/>
         </w:rPr>
       </w:pPr>
-      <w:proofErr w:type="spellStart"/>
-      <w:r>
-        <w:rPr>
-          <w:rFonts w:cstheme="minorHAnsi"/>
-          <w:sz w:val="24"/>
-          <w:szCs w:val="24"/>
-        </w:rPr>
-        <w:t>CREATCPT@nomcompte@mdp</w:t>
-      </w:r>
-      <w:proofErr w:type="spellEnd"/>
+      <w:r>
+        <w:rPr>
+          <w:rFonts w:cstheme="minorHAnsi"/>
+          <w:sz w:val="24"/>
+          <w:szCs w:val="24"/>
+        </w:rPr>
+        <w:t xml:space="preserve">CREATCPT@nomcompte@mdp </w:t>
+      </w:r>
       <w:r>
         <w:rPr>
           <w:rFonts w:cstheme="minorHAnsi"/>
@@ -540,6 +530,61 @@
         </w:rPr>
         <w:t xml:space="preserve"> </w:t>
       </w:r>
+    </w:p>
+    <w:p>
+      <w:pPr>
+        <w:pStyle w:val="Sansinterligne"/>
+        <w:rPr>
+          <w:rFonts w:cstheme="minorHAnsi"/>
+          <w:sz w:val="24"/>
+          <w:szCs w:val="24"/>
+        </w:rPr>
+      </w:pPr>
+    </w:p>
+    <w:p>
+      <w:pPr>
+        <w:pStyle w:val="Sansinterligne"/>
+        <w:rPr>
+          <w:rFonts w:cstheme="minorHAnsi"/>
+          <w:sz w:val="24"/>
+          <w:szCs w:val="24"/>
+        </w:rPr>
+      </w:pPr>
+      <w:r>
+        <w:rPr>
+          <w:rFonts w:cstheme="minorHAnsi"/>
+          <w:sz w:val="24"/>
+          <w:szCs w:val="24"/>
+        </w:rPr>
+        <w:t>Retour</w:t>
+      </w:r>
+      <w:r>
+        <w:rPr>
+          <w:rFonts w:cstheme="minorHAnsi"/>
+          <w:sz w:val="24"/>
+          <w:szCs w:val="24"/>
+        </w:rPr>
+        <w:t xml:space="preserve"> :</w:t>
+      </w:r>
+    </w:p>
+    <w:p>
+      <w:pPr>
+        <w:pStyle w:val="Sansinterligne"/>
+        <w:ind w:firstLine="708"/>
+        <w:rPr>
+          <w:rFonts w:cstheme="minorHAnsi"/>
+          <w:sz w:val="24"/>
+          <w:szCs w:val="24"/>
+        </w:rPr>
+      </w:pPr>
+      <w:r>
+        <w:rPr>
+          <w:rFonts w:cstheme="minorHAnsi"/>
+          <w:sz w:val="24"/>
+          <w:szCs w:val="24"/>
+        </w:rPr>
+        <w:t>CREATOK</w:t>
+      </w:r>
       <w:r>
         <w:rPr>
           <w:rFonts w:cstheme="minorHAnsi"/>
@@ -548,6 +593,246 @@
         </w:rPr>
         <w:t xml:space="preserve"> </w:t>
       </w:r>
+      <w:r>
+        <w:rPr>
+          <w:rFonts w:cstheme="minorHAnsi"/>
+          <w:sz w:val="24"/>
+          <w:szCs w:val="24"/>
+        </w:rPr>
+        <w:t xml:space="preserve"> : opération effectué &lt;/li&gt;</w:t>
+      </w:r>
+    </w:p>
+    <w:p>
+      <w:pPr>
+        <w:pStyle w:val="Sansinterligne"/>
+        <w:ind w:firstLine="708"/>
+        <w:rPr>
+          <w:rFonts w:cstheme="minorHAnsi"/>
+          <w:sz w:val="24"/>
+          <w:szCs w:val="24"/>
+        </w:rPr>
+      </w:pPr>
+      <w:r>
+        <w:rPr>
+          <w:rFonts w:cstheme="minorHAnsi"/>
+          <w:sz w:val="24"/>
+          <w:szCs w:val="24"/>
+        </w:rPr>
+        <w:t>AUPSEUDO</w:t>
+      </w:r>
+      <w:r>
+        <w:rPr>
+          <w:rFonts w:cstheme="minorHAnsi"/>
+          <w:sz w:val="24"/>
+          <w:szCs w:val="24"/>
+        </w:rPr>
+        <w:t xml:space="preserve"> </w:t>
+      </w:r>
+      <w:r>
+        <w:rPr>
+          <w:rFonts w:cstheme="minorHAnsi"/>
+          <w:sz w:val="24"/>
+          <w:szCs w:val="24"/>
+        </w:rPr>
+        <w:t xml:space="preserve"> : pseudo déjà utilisé, ajout impossible &lt;/li&gt;</w:t>
+      </w:r>
+    </w:p>
+    <w:p>
+      <w:pPr>
+        <w:pStyle w:val="Sansinterligne"/>
+        <w:ind w:firstLine="708"/>
+        <w:rPr>
+          <w:rFonts w:cstheme="minorHAnsi"/>
+          <w:sz w:val="24"/>
+          <w:szCs w:val="24"/>
+        </w:rPr>
+      </w:pPr>
+      <w:r>
+        <w:rPr>
+          <w:rFonts w:cstheme="minorHAnsi"/>
+          <w:sz w:val="24"/>
+          <w:szCs w:val="24"/>
+        </w:rPr>
+        <w:t>ERREURBDD</w:t>
+      </w:r>
+      <w:r>
+        <w:rPr>
+          <w:rFonts w:cstheme="minorHAnsi"/>
+          <w:sz w:val="24"/>
+          <w:szCs w:val="24"/>
+        </w:rPr>
+        <w:t xml:space="preserve"> </w:t>
+      </w:r>
+      <w:r>
+        <w:rPr>
+          <w:rFonts w:cstheme="minorHAnsi"/>
+          <w:sz w:val="24"/>
+          <w:szCs w:val="24"/>
+        </w:rPr>
+        <w:t xml:space="preserve"> : erreur a l'ajout, veuillez recommencer &lt;/li&gt;</w:t>
+      </w:r>
+    </w:p>
+    <w:p>
+      <w:pPr>
+        <w:pStyle w:val="Sansinterligne"/>
+        <w:ind w:firstLine="708"/>
+        <w:rPr>
+          <w:rFonts w:cstheme="minorHAnsi"/>
+          <w:sz w:val="24"/>
+          <w:szCs w:val="24"/>
+        </w:rPr>
+      </w:pPr>
+      <w:r>
+        <w:rPr>
+          <w:rFonts w:cstheme="minorHAnsi"/>
+          <w:sz w:val="24"/>
+          <w:szCs w:val="24"/>
+        </w:rPr>
+        <w:t>WFPSEUDO</w:t>
+      </w:r>
+      <w:r>
+        <w:rPr>
+          <w:rFonts w:cstheme="minorHAnsi"/>
+          <w:sz w:val="24"/>
+          <w:szCs w:val="24"/>
+        </w:rPr>
+        <w:t xml:space="preserve"> </w:t>
+      </w:r>
+      <w:r>
+        <w:rPr>
+          <w:rFonts w:cstheme="minorHAnsi"/>
+          <w:sz w:val="24"/>
+          <w:szCs w:val="24"/>
+        </w:rPr>
+        <w:t xml:space="preserve"> : mauvais format de pseudo &lt;/li&gt;</w:t>
+      </w:r>
+    </w:p>
+    <w:p>
+      <w:pPr>
+        <w:pStyle w:val="Sansinterligne"/>
+        <w:ind w:firstLine="708"/>
+        <w:rPr>
+          <w:rFonts w:cstheme="minorHAnsi"/>
+          <w:sz w:val="24"/>
+          <w:szCs w:val="24"/>
+        </w:rPr>
+      </w:pPr>
+      <w:r>
+        <w:rPr>
+          <w:rFonts w:cstheme="minorHAnsi"/>
+          <w:sz w:val="24"/>
+          <w:szCs w:val="24"/>
+        </w:rPr>
+        <w:t>WFPASS</w:t>
+      </w:r>
+      <w:r>
+        <w:rPr>
+          <w:rFonts w:cstheme="minorHAnsi"/>
+          <w:sz w:val="24"/>
+          <w:szCs w:val="24"/>
+        </w:rPr>
+        <w:t xml:space="preserve"> </w:t>
+      </w:r>
+      <w:bookmarkStart w:id="0" w:name="_GoBack"/>
+      <w:bookmarkEnd w:id="0"/>
+      <w:r>
+        <w:rPr>
+          <w:rFonts w:cstheme="minorHAnsi"/>
+          <w:sz w:val="24"/>
+          <w:szCs w:val="24"/>
+        </w:rPr>
+        <w:t xml:space="preserve"> : mauvais format de password &lt;/li&gt;</w:t>
+      </w:r>
+    </w:p>
+    <w:p>
+      <w:pPr>
+        <w:pStyle w:val="Sansinterligne"/>
+        <w:rPr>
+          <w:rFonts w:cstheme="minorHAnsi"/>
+          <w:sz w:val="24"/>
+          <w:szCs w:val="24"/>
+        </w:rPr>
+      </w:pPr>
+    </w:p>
+    <w:p>
+      <w:pPr>
+        <w:pStyle w:val="Sansinterligne"/>
+        <w:rPr>
+          <w:rFonts w:cstheme="minorHAnsi"/>
+          <w:sz w:val="24"/>
+          <w:szCs w:val="24"/>
+        </w:rPr>
+      </w:pPr>
+      <w:r>
+        <w:rPr>
+          <w:rFonts w:cstheme="minorHAnsi"/>
+          <w:sz w:val="24"/>
+          <w:szCs w:val="24"/>
+        </w:rPr>
+        <w:t>___________________________________________________________________________</w:t>
+      </w:r>
+    </w:p>
+    <w:p>
+      <w:pPr>
+        <w:pStyle w:val="Sansinterligne"/>
+        <w:ind w:firstLine="708"/>
+        <w:rPr>
+          <w:rFonts w:cstheme="minorHAnsi"/>
+          <w:sz w:val="24"/>
+          <w:szCs w:val="24"/>
+        </w:rPr>
+      </w:pPr>
+      <w:r>
+        <w:rPr>
+          <w:rFonts w:cstheme="minorHAnsi"/>
+          <w:sz w:val="24"/>
+          <w:szCs w:val="24"/>
+        </w:rPr>
+        <w:t>//</w:t>
+      </w:r>
+      <w:r>
+        <w:rPr>
+          <w:rFonts w:cstheme="minorHAnsi"/>
+          <w:sz w:val="24"/>
+          <w:szCs w:val="24"/>
+        </w:rPr>
+        <w:t>Changer de pseudo</w:t>
+      </w:r>
+    </w:p>
+    <w:p>
+      <w:pPr>
+        <w:pStyle w:val="Sansinterligne"/>
+        <w:ind w:firstLine="708"/>
+        <w:rPr>
+          <w:rFonts w:cstheme="minorHAnsi"/>
+          <w:sz w:val="24"/>
+          <w:szCs w:val="24"/>
+        </w:rPr>
+      </w:pPr>
+      <w:r>
+        <w:rPr>
+          <w:rFonts w:cstheme="minorHAnsi"/>
+          <w:sz w:val="24"/>
+          <w:szCs w:val="24"/>
+        </w:rPr>
+        <w:t>ACTPSEUDO@</w:t>
+      </w:r>
+      <w:r>
+        <w:rPr>
+          <w:rFonts w:cstheme="minorHAnsi"/>
+          <w:sz w:val="24"/>
+          <w:szCs w:val="24"/>
+        </w:rPr>
+        <w:t xml:space="preserve">ancienpseudo@mdp@nouveaupseudo </w:t>
+      </w:r>
+      <w:r>
+        <w:rPr>
+          <w:rFonts w:cstheme="minorHAnsi"/>
+          <w:sz w:val="24"/>
+          <w:szCs w:val="24"/>
+        </w:rPr>
+        <w:t xml:space="preserve"> </w:t>
+      </w:r>
     </w:p>
     <w:p>
       <w:pPr>
@@ -588,6 +873,316 @@
     <w:p>
       <w:pPr>
         <w:pStyle w:val="Sansinterligne"/>
+        <w:ind w:firstLine="708"/>
+        <w:rPr>
+          <w:rFonts w:cstheme="minorHAnsi"/>
+          <w:sz w:val="24"/>
+          <w:szCs w:val="24"/>
+        </w:rPr>
+      </w:pPr>
+      <w:r>
+        <w:rPr>
+          <w:rFonts w:cstheme="minorHAnsi"/>
+          <w:sz w:val="24"/>
+          <w:szCs w:val="24"/>
+        </w:rPr>
+        <w:t>OK</w:t>
+      </w:r>
+      <w:r>
+        <w:rPr>
+          <w:rFonts w:cstheme="minorHAnsi"/>
+          <w:sz w:val="24"/>
+          <w:szCs w:val="24"/>
+        </w:rPr>
+        <w:t xml:space="preserve"> </w:t>
+      </w:r>
+      <w:r>
+        <w:rPr>
+          <w:rFonts w:cstheme="minorHAnsi"/>
+          <w:sz w:val="24"/>
+          <w:szCs w:val="24"/>
+        </w:rPr>
+        <w:t>: opération effectué &lt;/li&gt;</w:t>
+      </w:r>
+    </w:p>
+    <w:p>
+      <w:pPr>
+        <w:pStyle w:val="Sansinterligne"/>
+        <w:ind w:firstLine="708"/>
+        <w:rPr>
+          <w:rFonts w:cstheme="minorHAnsi"/>
+          <w:sz w:val="24"/>
+          <w:szCs w:val="24"/>
+        </w:rPr>
+      </w:pPr>
+      <w:r>
+        <w:rPr>
+          <w:rFonts w:cstheme="minorHAnsi"/>
+          <w:sz w:val="24"/>
+          <w:szCs w:val="24"/>
+        </w:rPr>
+        <w:t>WPASS</w:t>
+      </w:r>
+      <w:r>
+        <w:rPr>
+          <w:rFonts w:cstheme="minorHAnsi"/>
+          <w:sz w:val="24"/>
+          <w:szCs w:val="24"/>
+        </w:rPr>
+        <w:t xml:space="preserve"> </w:t>
+      </w:r>
+      <w:r>
+        <w:rPr>
+          <w:rFonts w:cstheme="minorHAnsi"/>
+          <w:sz w:val="24"/>
+          <w:szCs w:val="24"/>
+        </w:rPr>
+        <w:t xml:space="preserve"> : mauvais password utilisé, changement impossible &lt;/li&gt;</w:t>
+      </w:r>
+    </w:p>
+    <w:p>
+      <w:pPr>
+        <w:pStyle w:val="Sansinterligne"/>
+        <w:rPr>
+          <w:rFonts w:cstheme="minorHAnsi"/>
+          <w:sz w:val="24"/>
+          <w:szCs w:val="24"/>
+        </w:rPr>
+      </w:pPr>
+      <w:r>
+        <w:rPr>
+          <w:rFonts w:cstheme="minorHAnsi"/>
+          <w:sz w:val="24"/>
+          <w:szCs w:val="24"/>
+        </w:rPr>
+        <w:t xml:space="preserve">     </w:t>
+      </w:r>
+      <w:r>
+        <w:rPr>
+          <w:rFonts w:cstheme="minorHAnsi"/>
+          <w:sz w:val="24"/>
+          <w:szCs w:val="24"/>
+        </w:rPr>
+        <w:tab/>
+      </w:r>
+      <w:r>
+        <w:rPr>
+          <w:rFonts w:cstheme="minorHAnsi"/>
+          <w:sz w:val="24"/>
+          <w:szCs w:val="24"/>
+        </w:rPr>
+        <w:t>WPSEUDO</w:t>
+      </w:r>
+      <w:r>
+        <w:rPr>
+          <w:rFonts w:cstheme="minorHAnsi"/>
+          <w:sz w:val="24"/>
+          <w:szCs w:val="24"/>
+        </w:rPr>
+        <w:t xml:space="preserve"> </w:t>
+      </w:r>
+      <w:r>
+        <w:rPr>
+          <w:rFonts w:cstheme="minorHAnsi"/>
+          <w:sz w:val="24"/>
+          <w:szCs w:val="24"/>
+        </w:rPr>
+        <w:t xml:space="preserve"> : pseudo introuvable &lt;/li&gt;</w:t>
+      </w:r>
+    </w:p>
+    <w:p>
+      <w:pPr>
+        <w:pStyle w:val="Sansinterligne"/>
+        <w:ind w:firstLine="708"/>
+        <w:rPr>
+          <w:rFonts w:cstheme="minorHAnsi"/>
+          <w:sz w:val="24"/>
+          <w:szCs w:val="24"/>
+        </w:rPr>
+      </w:pPr>
+      <w:r>
+        <w:rPr>
+          <w:rFonts w:cstheme="minorHAnsi"/>
+          <w:sz w:val="24"/>
+          <w:szCs w:val="24"/>
+        </w:rPr>
+        <w:t>AUPSEUDO</w:t>
+      </w:r>
+      <w:r>
+        <w:rPr>
+          <w:rFonts w:cstheme="minorHAnsi"/>
+          <w:sz w:val="24"/>
+          <w:szCs w:val="24"/>
+        </w:rPr>
+        <w:t xml:space="preserve"> </w:t>
+      </w:r>
+      <w:r>
+        <w:rPr>
+          <w:rFonts w:cstheme="minorHAnsi"/>
+          <w:sz w:val="24"/>
+          <w:szCs w:val="24"/>
+        </w:rPr>
+        <w:t>: pseudo déjà utilisé &lt;/li&gt;</w:t>
+      </w:r>
+    </w:p>
+    <w:p>
+      <w:pPr>
+        <w:pStyle w:val="Sansinterligne"/>
+        <w:ind w:firstLine="708"/>
+        <w:rPr>
+          <w:rFonts w:cstheme="minorHAnsi"/>
+          <w:sz w:val="24"/>
+          <w:szCs w:val="24"/>
+        </w:rPr>
+      </w:pPr>
+      <w:r>
+        <w:rPr>
+          <w:rFonts w:cstheme="minorHAnsi"/>
+          <w:sz w:val="24"/>
+          <w:szCs w:val="24"/>
+        </w:rPr>
+        <w:t xml:space="preserve">WFPSEUD </w:t>
+      </w:r>
+      <w:r>
+        <w:rPr>
+          <w:rFonts w:cstheme="minorHAnsi"/>
+          <w:sz w:val="24"/>
+          <w:szCs w:val="24"/>
+        </w:rPr>
+        <w:t>: mauvais format de pseudo &lt;/li&gt;</w:t>
+      </w:r>
+    </w:p>
+    <w:p>
+      <w:pPr>
+        <w:pStyle w:val="Sansinterligne"/>
+        <w:rPr>
+          <w:rFonts w:cstheme="minorHAnsi"/>
+          <w:sz w:val="24"/>
+          <w:szCs w:val="24"/>
+        </w:rPr>
+      </w:pPr>
+    </w:p>
+    <w:p>
+      <w:pPr>
+        <w:pStyle w:val="Sansinterligne"/>
+        <w:rPr>
+          <w:rFonts w:cstheme="minorHAnsi"/>
+          <w:sz w:val="24"/>
+          <w:szCs w:val="24"/>
+        </w:rPr>
+      </w:pPr>
+      <w:r>
+        <w:rPr>
+          <w:rFonts w:cstheme="minorHAnsi"/>
+          <w:sz w:val="24"/>
+          <w:szCs w:val="24"/>
+        </w:rPr>
+        <w:t>___________________________________________________________________________</w:t>
+      </w:r>
+    </w:p>
+    <w:p>
+      <w:pPr>
+        <w:pStyle w:val="Sansinterligne"/>
+        <w:rPr>
+          <w:rFonts w:cstheme="minorHAnsi"/>
+          <w:sz w:val="24"/>
+          <w:szCs w:val="24"/>
+        </w:rPr>
+      </w:pPr>
+      <w:r>
+        <w:rPr>
+          <w:rFonts w:cstheme="minorHAnsi"/>
+          <w:sz w:val="24"/>
+          <w:szCs w:val="24"/>
+        </w:rPr>
+        <w:t xml:space="preserve">              //Changer de mot de passe</w:t>
+      </w:r>
+    </w:p>
+    <w:p>
+      <w:pPr>
+        <w:pStyle w:val="Sansinterligne"/>
+        <w:rPr>
+          <w:rFonts w:cstheme="minorHAnsi"/>
+          <w:sz w:val="24"/>
+          <w:szCs w:val="24"/>
+        </w:rPr>
+      </w:pPr>
+      <w:r>
+        <w:rPr>
+          <w:rFonts w:cstheme="minorHAnsi"/>
+          <w:sz w:val="24"/>
+          <w:szCs w:val="24"/>
+        </w:rPr>
+        <w:t xml:space="preserve">              ACTPASS@pseudo@ancienmdp@nouveaumdp</w:t>
+      </w:r>
+    </w:p>
+    <w:p>
+      <w:pPr>
+        <w:pStyle w:val="Sansinterligne"/>
+        <w:rPr>
+          <w:rFonts w:cstheme="minorHAnsi"/>
+          <w:sz w:val="24"/>
+          <w:szCs w:val="24"/>
+        </w:rPr>
+      </w:pPr>
+    </w:p>
+    <w:p>
+      <w:pPr>
+        <w:pStyle w:val="Sansinterligne"/>
+        <w:rPr>
+          <w:rFonts w:cstheme="minorHAnsi"/>
+          <w:sz w:val="24"/>
+          <w:szCs w:val="24"/>
+        </w:rPr>
+      </w:pPr>
+      <w:r>
+        <w:rPr>
+          <w:rFonts w:cstheme="minorHAnsi"/>
+          <w:sz w:val="24"/>
+          <w:szCs w:val="24"/>
+        </w:rPr>
+        <w:t>Retour</w:t>
+      </w:r>
+      <w:r>
+        <w:rPr>
+          <w:rFonts w:cstheme="minorHAnsi"/>
+          <w:sz w:val="24"/>
+          <w:szCs w:val="24"/>
+        </w:rPr>
+        <w:t> :</w:t>
+      </w:r>
+    </w:p>
+    <w:p>
+      <w:pPr>
+        <w:pStyle w:val="Sansinterligne"/>
+        <w:ind w:firstLine="708"/>
+        <w:rPr>
+          <w:rFonts w:cstheme="minorHAnsi"/>
+          <w:sz w:val="24"/>
+          <w:szCs w:val="24"/>
+        </w:rPr>
+      </w:pPr>
+      <w:r>
+        <w:rPr>
+          <w:rFonts w:cstheme="minorHAnsi"/>
+          <w:sz w:val="24"/>
+          <w:szCs w:val="24"/>
+        </w:rPr>
+        <w:lastRenderedPageBreak/>
+        <w:t>OK</w:t>
+      </w:r>
+      <w:r>
+        <w:rPr>
+          <w:rFonts w:cstheme="minorHAnsi"/>
+          <w:sz w:val="24"/>
+          <w:szCs w:val="24"/>
+        </w:rPr>
+        <w:t xml:space="preserve"> : opération effectué &lt;/li&gt;</w:t>
+      </w:r>
+    </w:p>
+    <w:p>
+      <w:pPr>
+        <w:pStyle w:val="Sansinterligne"/>
         <w:rPr>
           <w:rFonts w:cstheme="minorHAnsi"/>
           <w:sz w:val="24"/>
@@ -608,97 +1203,101 @@
           <w:sz w:val="24"/>
           <w:szCs w:val="24"/>
         </w:rPr>
-        <w:t xml:space="preserve">  * &lt;li&gt; &lt;b&gt;CREATOK&lt;/b&gt; : opération effectué &lt;/li&gt;</w:t>
-      </w:r>
-    </w:p>
-    <w:p>
-      <w:pPr>
-        <w:pStyle w:val="Sansinterligne"/>
-        <w:rPr>
-          <w:rFonts w:cstheme="minorHAnsi"/>
-          <w:sz w:val="24"/>
-          <w:szCs w:val="24"/>
-        </w:rPr>
-      </w:pPr>
-      <w:r>
-        <w:rPr>
-          <w:rFonts w:cstheme="minorHAnsi"/>
-          <w:sz w:val="24"/>
-          <w:szCs w:val="24"/>
-        </w:rPr>
-        <w:t xml:space="preserve">     * &lt;li&gt; &lt;b&gt;AUPSEUDO&lt;/b&gt; : pseudo déjà utilisé, ajout impossible &lt;/li&gt;</w:t>
-      </w:r>
-    </w:p>
-    <w:p>
-      <w:pPr>
-        <w:pStyle w:val="Sansinterligne"/>
-        <w:rPr>
-          <w:rFonts w:cstheme="minorHAnsi"/>
-          <w:sz w:val="24"/>
-          <w:szCs w:val="24"/>
-        </w:rPr>
-      </w:pPr>
-      <w:r>
-        <w:rPr>
-          <w:rFonts w:cstheme="minorHAnsi"/>
-          <w:sz w:val="24"/>
-          <w:szCs w:val="24"/>
-        </w:rPr>
-        <w:t xml:space="preserve">     * &lt;li&gt; &lt;b&gt;ERREURBDD&lt;/b&gt; : erreur a l'ajout, veuillez recommencer &lt;/li&gt;</w:t>
-      </w:r>
-    </w:p>
-    <w:p>
-      <w:pPr>
-        <w:pStyle w:val="Sansinterligne"/>
-        <w:rPr>
-          <w:rFonts w:cstheme="minorHAnsi"/>
-          <w:sz w:val="24"/>
-          <w:szCs w:val="24"/>
-        </w:rPr>
-      </w:pPr>
-      <w:r>
-        <w:rPr>
-          <w:rFonts w:cstheme="minorHAnsi"/>
-          <w:sz w:val="24"/>
-          <w:szCs w:val="24"/>
-        </w:rPr>
-        <w:t xml:space="preserve">     * &lt;li&gt; &lt;b&gt;WFPSEUDO&lt;/b&gt; : mauvais format de pseudo &lt;/li&gt;</w:t>
-      </w:r>
-    </w:p>
-    <w:p>
-      <w:pPr>
-        <w:pStyle w:val="Sansinterligne"/>
-        <w:rPr>
-          <w:rFonts w:cstheme="minorHAnsi"/>
-          <w:sz w:val="24"/>
-          <w:szCs w:val="24"/>
-        </w:rPr>
-      </w:pPr>
-      <w:r>
-        <w:rPr>
-          <w:rFonts w:cstheme="minorHAnsi"/>
-          <w:sz w:val="24"/>
-          <w:szCs w:val="24"/>
-        </w:rPr>
-        <w:t xml:space="preserve">     * &lt;li&gt; &lt;b&gt;WFPASS&lt;/b&gt; : mauvais format de </w:t>
-      </w:r>
-      <w:proofErr w:type="spellStart"/>
-      <w:r>
-        <w:rPr>
-          <w:rFonts w:cstheme="minorHAnsi"/>
-          <w:sz w:val="24"/>
-          <w:szCs w:val="24"/>
-        </w:rPr>
-        <w:t>password</w:t>
-      </w:r>
-      <w:proofErr w:type="spellEnd"/>
-      <w:r>
-        <w:rPr>
-          <w:rFonts w:cstheme="minorHAnsi"/>
-          <w:sz w:val="24"/>
-          <w:szCs w:val="24"/>
-        </w:rPr>
-        <w:t xml:space="preserve"> &lt;/li&gt;</w:t>
+        <w:tab/>
+      </w:r>
+      <w:r>
+        <w:rPr>
+          <w:rFonts w:cstheme="minorHAnsi"/>
+          <w:sz w:val="24"/>
+          <w:szCs w:val="24"/>
+        </w:rPr>
+        <w:t>WPASS</w:t>
+      </w:r>
+      <w:r>
+        <w:rPr>
+          <w:rFonts w:cstheme="minorHAnsi"/>
+          <w:sz w:val="24"/>
+          <w:szCs w:val="24"/>
+        </w:rPr>
+        <w:t xml:space="preserve"> </w:t>
+      </w:r>
+      <w:r>
+        <w:rPr>
+          <w:rFonts w:cstheme="minorHAnsi"/>
+          <w:sz w:val="24"/>
+          <w:szCs w:val="24"/>
+        </w:rPr>
+        <w:t>: mauvais password utilisé, changement impossible &lt;/li&gt;</w:t>
+      </w:r>
+    </w:p>
+    <w:p>
+      <w:pPr>
+        <w:pStyle w:val="Sansinterligne"/>
+        <w:ind w:firstLine="708"/>
+        <w:rPr>
+          <w:rFonts w:cstheme="minorHAnsi"/>
+          <w:sz w:val="24"/>
+          <w:szCs w:val="24"/>
+        </w:rPr>
+      </w:pPr>
+      <w:r>
+        <w:rPr>
+          <w:rFonts w:cstheme="minorHAnsi"/>
+          <w:sz w:val="24"/>
+          <w:szCs w:val="24"/>
+        </w:rPr>
+        <w:t>WPSEUDO</w:t>
+      </w:r>
+      <w:r>
+        <w:rPr>
+          <w:rFonts w:cstheme="minorHAnsi"/>
+          <w:sz w:val="24"/>
+          <w:szCs w:val="24"/>
+        </w:rPr>
+        <w:t xml:space="preserve"> </w:t>
+      </w:r>
+      <w:r>
+        <w:rPr>
+          <w:rFonts w:cstheme="minorHAnsi"/>
+          <w:sz w:val="24"/>
+          <w:szCs w:val="24"/>
+        </w:rPr>
+        <w:t>: pseudo introuvable, changement impossible &lt;/li&gt;</w:t>
+      </w:r>
+    </w:p>
+    <w:p>
+      <w:pPr>
+        <w:pStyle w:val="Sansinterligne"/>
+        <w:ind w:firstLine="708"/>
+        <w:rPr>
+          <w:rFonts w:cstheme="minorHAnsi"/>
+          <w:sz w:val="24"/>
+          <w:szCs w:val="24"/>
+        </w:rPr>
+      </w:pPr>
+      <w:r>
+        <w:rPr>
+          <w:rFonts w:cstheme="minorHAnsi"/>
+          <w:sz w:val="24"/>
+          <w:szCs w:val="24"/>
+        </w:rPr>
+        <w:t>WFPASS</w:t>
+      </w:r>
+      <w:r>
+        <w:rPr>
+          <w:rFonts w:cstheme="minorHAnsi"/>
+          <w:sz w:val="24"/>
+          <w:szCs w:val="24"/>
+        </w:rPr>
+        <w:t xml:space="preserve"> </w:t>
+      </w:r>
+      <w:r>
+        <w:rPr>
+          <w:rFonts w:cstheme="minorHAnsi"/>
+          <w:sz w:val="24"/>
+          <w:szCs w:val="24"/>
+        </w:rPr>
+        <w:t xml:space="preserve"> : mauvais format de nouveau password &lt;/li&gt;</w:t>
       </w:r>
     </w:p>
     <w:p>
@@ -732,6 +1331,56 @@
     <w:p>
       <w:pPr>
         <w:pStyle w:val="Sansinterligne"/>
+        <w:rPr>
+          <w:rFonts w:cstheme="minorHAnsi"/>
+          <w:sz w:val="24"/>
+          <w:szCs w:val="24"/>
+        </w:rPr>
+      </w:pPr>
+      <w:r>
+        <w:rPr>
+          <w:rFonts w:cstheme="minorHAnsi"/>
+          <w:sz w:val="24"/>
+          <w:szCs w:val="24"/>
+        </w:rPr>
+        <w:t xml:space="preserve">           </w:t>
+      </w:r>
+      <w:r>
+        <w:rPr>
+          <w:rFonts w:cstheme="minorHAnsi"/>
+          <w:sz w:val="24"/>
+          <w:szCs w:val="24"/>
+        </w:rPr>
+        <w:t xml:space="preserve">   </w:t>
+      </w:r>
+      <w:r>
+        <w:rPr>
+          <w:rFonts w:cstheme="minorHAnsi"/>
+          <w:sz w:val="24"/>
+          <w:szCs w:val="24"/>
+        </w:rPr>
+        <w:t>//</w:t>
+      </w:r>
+      <w:r>
+        <w:rPr>
+          <w:rFonts w:cstheme="minorHAnsi"/>
+          <w:sz w:val="24"/>
+          <w:szCs w:val="24"/>
+        </w:rPr>
+        <w:t>Créer</w:t>
+      </w:r>
+      <w:r>
+        <w:rPr>
+          <w:rFonts w:cstheme="minorHAnsi"/>
+          <w:sz w:val="24"/>
+          <w:szCs w:val="24"/>
+        </w:rPr>
+        <w:t xml:space="preserve"> une partie // IF CONNECTE</w:t>
+      </w:r>
+    </w:p>
+    <w:p>
+      <w:pPr>
+        <w:pStyle w:val="Sansinterligne"/>
         <w:ind w:firstLine="708"/>
         <w:rPr>
           <w:rFonts w:cstheme="minorHAnsi"/>
@@ -745,15 +1394,7 @@
           <w:sz w:val="24"/>
           <w:szCs w:val="24"/>
         </w:rPr>
-        <w:t>//</w:t>
-      </w:r>
-      <w:r>
-        <w:rPr>
-          <w:rFonts w:cstheme="minorHAnsi"/>
-          <w:sz w:val="24"/>
-          <w:szCs w:val="24"/>
-        </w:rPr>
-        <w:t>Changer de pseudo</w:t>
+        <w:t>CREATEPARTIE@nompartie@nbjoueursmax</w:t>
       </w:r>
     </w:p>
     <w:p>
@@ -766,50 +1407,6 @@
           <w:szCs w:val="24"/>
         </w:rPr>
       </w:pPr>
-      <w:proofErr w:type="spellStart"/>
-      <w:r>
-        <w:rPr>
-          <w:rFonts w:cstheme="minorHAnsi"/>
-          <w:sz w:val="24"/>
-          <w:szCs w:val="24"/>
-        </w:rPr>
-        <w:t>ACTPSEUDO@</w:t>
-      </w:r>
-      <w:r>
-        <w:rPr>
-          <w:rFonts w:cstheme="minorHAnsi"/>
-          <w:sz w:val="24"/>
-          <w:szCs w:val="24"/>
-        </w:rPr>
-        <w:t>ancienpseudo@mdp@nouveaupseudo</w:t>
-      </w:r>
-      <w:proofErr w:type="spellEnd"/>
-      <w:r>
-        <w:rPr>
-          <w:rFonts w:cstheme="minorHAnsi"/>
-          <w:sz w:val="24"/>
-          <w:szCs w:val="24"/>
-        </w:rPr>
-        <w:t xml:space="preserve"> </w:t>
-      </w:r>
-      <w:r>
-        <w:rPr>
-          <w:rFonts w:cstheme="minorHAnsi"/>
-          <w:sz w:val="24"/>
-          <w:szCs w:val="24"/>
-        </w:rPr>
-        <w:t xml:space="preserve"> </w:t>
-      </w:r>
-    </w:p>
-    <w:p>
-      <w:pPr>
-        <w:pStyle w:val="Sansinterligne"/>
-        <w:rPr>
-          <w:rFonts w:cstheme="minorHAnsi"/>
-          <w:sz w:val="24"/>
-          <w:szCs w:val="24"/>
-        </w:rPr>
-      </w:pPr>
     </w:p>
     <w:p>
       <w:pPr>
@@ -834,469 +1431,6 @@
           <w:sz w:val="24"/>
           <w:szCs w:val="24"/>
         </w:rPr>
-        <w:t xml:space="preserve"> :</w:t>
-      </w:r>
-    </w:p>
-    <w:p>
-      <w:pPr>
-        <w:pStyle w:val="Sansinterligne"/>
-        <w:rPr>
-          <w:rFonts w:cstheme="minorHAnsi"/>
-          <w:sz w:val="24"/>
-          <w:szCs w:val="24"/>
-        </w:rPr>
-      </w:pPr>
-      <w:r>
-        <w:rPr>
-          <w:rFonts w:cstheme="minorHAnsi"/>
-          <w:sz w:val="24"/>
-          <w:szCs w:val="24"/>
-        </w:rPr>
-        <w:t xml:space="preserve">     * &lt;li&gt; &lt;b&gt;OK&lt;/b&gt; : opération effectué &lt;/li&gt;</w:t>
-      </w:r>
-    </w:p>
-    <w:p>
-      <w:pPr>
-        <w:pStyle w:val="Sansinterligne"/>
-        <w:rPr>
-          <w:rFonts w:cstheme="minorHAnsi"/>
-          <w:sz w:val="24"/>
-          <w:szCs w:val="24"/>
-        </w:rPr>
-      </w:pPr>
-      <w:r>
-        <w:rPr>
-          <w:rFonts w:cstheme="minorHAnsi"/>
-          <w:sz w:val="24"/>
-          <w:szCs w:val="24"/>
-        </w:rPr>
-        <w:t xml:space="preserve">     * &lt;li&gt; &lt;b&gt;WPASS&lt;/b&gt; : mauvais </w:t>
-      </w:r>
-      <w:proofErr w:type="spellStart"/>
-      <w:r>
-        <w:rPr>
-          <w:rFonts w:cstheme="minorHAnsi"/>
-          <w:sz w:val="24"/>
-          <w:szCs w:val="24"/>
-        </w:rPr>
-        <w:t>password</w:t>
-      </w:r>
-      <w:proofErr w:type="spellEnd"/>
-      <w:r>
-        <w:rPr>
-          <w:rFonts w:cstheme="minorHAnsi"/>
-          <w:sz w:val="24"/>
-          <w:szCs w:val="24"/>
-        </w:rPr>
-        <w:t xml:space="preserve"> utilisé, changement impossible &lt;/li&gt;</w:t>
-      </w:r>
-    </w:p>
-    <w:p>
-      <w:pPr>
-        <w:pStyle w:val="Sansinterligne"/>
-        <w:rPr>
-          <w:rFonts w:cstheme="minorHAnsi"/>
-          <w:sz w:val="24"/>
-          <w:szCs w:val="24"/>
-        </w:rPr>
-      </w:pPr>
-      <w:r>
-        <w:rPr>
-          <w:rFonts w:cstheme="minorHAnsi"/>
-          <w:sz w:val="24"/>
-          <w:szCs w:val="24"/>
-        </w:rPr>
-        <w:t xml:space="preserve">     * &lt;li&gt; &lt;b&gt;WPSEUDO&lt;/b&gt; : pseudo introuvable &lt;/li&gt;</w:t>
-      </w:r>
-    </w:p>
-    <w:p>
-      <w:pPr>
-        <w:pStyle w:val="Sansinterligne"/>
-        <w:rPr>
-          <w:rFonts w:cstheme="minorHAnsi"/>
-          <w:sz w:val="24"/>
-          <w:szCs w:val="24"/>
-        </w:rPr>
-      </w:pPr>
-      <w:r>
-        <w:rPr>
-          <w:rFonts w:cstheme="minorHAnsi"/>
-          <w:sz w:val="24"/>
-          <w:szCs w:val="24"/>
-        </w:rPr>
-        <w:t xml:space="preserve">     * &lt;li&gt; &lt;b&gt;AUPSEUDO&lt;/b&gt; : pseudo déjà utilisé &lt;/li&gt;</w:t>
-      </w:r>
-    </w:p>
-    <w:p>
-      <w:pPr>
-        <w:pStyle w:val="Sansinterligne"/>
-        <w:rPr>
-          <w:rFonts w:cstheme="minorHAnsi"/>
-          <w:sz w:val="24"/>
-          <w:szCs w:val="24"/>
-        </w:rPr>
-      </w:pPr>
-      <w:r>
-        <w:rPr>
-          <w:rFonts w:cstheme="minorHAnsi"/>
-          <w:sz w:val="24"/>
-          <w:szCs w:val="24"/>
-        </w:rPr>
-        <w:t xml:space="preserve">     * &lt;li&gt; &lt;b&gt;WFPSEUDO&lt;/b&gt; : mauvais format de pseudo &lt;/li&gt;</w:t>
-      </w:r>
-    </w:p>
-    <w:p>
-      <w:pPr>
-        <w:pStyle w:val="Sansinterligne"/>
-        <w:rPr>
-          <w:rFonts w:cstheme="minorHAnsi"/>
-          <w:sz w:val="24"/>
-          <w:szCs w:val="24"/>
-        </w:rPr>
-      </w:pPr>
-    </w:p>
-    <w:p>
-      <w:pPr>
-        <w:pStyle w:val="Sansinterligne"/>
-        <w:rPr>
-          <w:rFonts w:cstheme="minorHAnsi"/>
-          <w:sz w:val="24"/>
-          <w:szCs w:val="24"/>
-        </w:rPr>
-      </w:pPr>
-      <w:r>
-        <w:rPr>
-          <w:rFonts w:cstheme="minorHAnsi"/>
-          <w:sz w:val="24"/>
-          <w:szCs w:val="24"/>
-        </w:rPr>
-        <w:t>___________________________________________________________________________</w:t>
-      </w:r>
-    </w:p>
-    <w:p>
-      <w:pPr>
-        <w:pStyle w:val="Sansinterligne"/>
-        <w:rPr>
-          <w:rFonts w:cstheme="minorHAnsi"/>
-          <w:sz w:val="24"/>
-          <w:szCs w:val="24"/>
-        </w:rPr>
-      </w:pPr>
-      <w:r>
-        <w:rPr>
-          <w:rFonts w:cstheme="minorHAnsi"/>
-          <w:sz w:val="24"/>
-          <w:szCs w:val="24"/>
-        </w:rPr>
-        <w:t xml:space="preserve">              //Changer de mot de passe</w:t>
-      </w:r>
-    </w:p>
-    <w:p>
-      <w:pPr>
-        <w:pStyle w:val="Sansinterligne"/>
-        <w:rPr>
-          <w:rFonts w:cstheme="minorHAnsi"/>
-          <w:sz w:val="24"/>
-          <w:szCs w:val="24"/>
-        </w:rPr>
-      </w:pPr>
-      <w:r>
-        <w:rPr>
-          <w:rFonts w:cstheme="minorHAnsi"/>
-          <w:sz w:val="24"/>
-          <w:szCs w:val="24"/>
-        </w:rPr>
-        <w:t xml:space="preserve">              </w:t>
-      </w:r>
-      <w:proofErr w:type="spellStart"/>
-      <w:r>
-        <w:rPr>
-          <w:rFonts w:cstheme="minorHAnsi"/>
-          <w:sz w:val="24"/>
-          <w:szCs w:val="24"/>
-        </w:rPr>
-        <w:t>ACTPASS@pseudo@ancienmdp@nouveaumdp</w:t>
-      </w:r>
-      <w:proofErr w:type="spellEnd"/>
-    </w:p>
-    <w:p>
-      <w:pPr>
-        <w:pStyle w:val="Sansinterligne"/>
-        <w:rPr>
-          <w:rFonts w:cstheme="minorHAnsi"/>
-          <w:sz w:val="24"/>
-          <w:szCs w:val="24"/>
-        </w:rPr>
-      </w:pPr>
-    </w:p>
-    <w:p>
-      <w:pPr>
-        <w:pStyle w:val="Sansinterligne"/>
-        <w:rPr>
-          <w:rFonts w:cstheme="minorHAnsi"/>
-          <w:sz w:val="24"/>
-          <w:szCs w:val="24"/>
-        </w:rPr>
-      </w:pPr>
-      <w:r>
-        <w:rPr>
-          <w:rFonts w:cstheme="minorHAnsi"/>
-          <w:sz w:val="24"/>
-          <w:szCs w:val="24"/>
-        </w:rPr>
-        <w:lastRenderedPageBreak/>
-        <w:t>Retour</w:t>
-      </w:r>
-      <w:r>
-        <w:rPr>
-          <w:rFonts w:cstheme="minorHAnsi"/>
-          <w:sz w:val="24"/>
-          <w:szCs w:val="24"/>
-        </w:rPr>
-        <w:t> :</w:t>
-      </w:r>
-    </w:p>
-    <w:p>
-      <w:pPr>
-        <w:pStyle w:val="Sansinterligne"/>
-        <w:rPr>
-          <w:rFonts w:cstheme="minorHAnsi"/>
-          <w:sz w:val="24"/>
-          <w:szCs w:val="24"/>
-        </w:rPr>
-      </w:pPr>
-      <w:r>
-        <w:rPr>
-          <w:rFonts w:cstheme="minorHAnsi"/>
-          <w:sz w:val="24"/>
-          <w:szCs w:val="24"/>
-        </w:rPr>
-        <w:t xml:space="preserve">     * &lt;li&gt; &lt;b&gt;OK&lt;/b&gt; : opération effectué &lt;/li&gt;</w:t>
-      </w:r>
-    </w:p>
-    <w:p>
-      <w:pPr>
-        <w:pStyle w:val="Sansinterligne"/>
-        <w:rPr>
-          <w:rFonts w:cstheme="minorHAnsi"/>
-          <w:sz w:val="24"/>
-          <w:szCs w:val="24"/>
-        </w:rPr>
-      </w:pPr>
-      <w:r>
-        <w:rPr>
-          <w:rFonts w:cstheme="minorHAnsi"/>
-          <w:sz w:val="24"/>
-          <w:szCs w:val="24"/>
-        </w:rPr>
-        <w:t xml:space="preserve">     * &lt;li&gt; &lt;b&gt;WPASS&lt;/b&gt; : mauvais </w:t>
-      </w:r>
-      <w:proofErr w:type="spellStart"/>
-      <w:r>
-        <w:rPr>
-          <w:rFonts w:cstheme="minorHAnsi"/>
-          <w:sz w:val="24"/>
-          <w:szCs w:val="24"/>
-        </w:rPr>
-        <w:t>password</w:t>
-      </w:r>
-      <w:proofErr w:type="spellEnd"/>
-      <w:r>
-        <w:rPr>
-          <w:rFonts w:cstheme="minorHAnsi"/>
-          <w:sz w:val="24"/>
-          <w:szCs w:val="24"/>
-        </w:rPr>
-        <w:t xml:space="preserve"> utilisé, changement impossible &lt;/li&gt;</w:t>
-      </w:r>
-    </w:p>
-    <w:p>
-      <w:pPr>
-        <w:pStyle w:val="Sansinterligne"/>
-        <w:rPr>
-          <w:rFonts w:cstheme="minorHAnsi"/>
-          <w:sz w:val="24"/>
-          <w:szCs w:val="24"/>
-        </w:rPr>
-      </w:pPr>
-      <w:r>
-        <w:rPr>
-          <w:rFonts w:cstheme="minorHAnsi"/>
-          <w:sz w:val="24"/>
-          <w:szCs w:val="24"/>
-        </w:rPr>
-        <w:t xml:space="preserve">     * &lt;li&gt; &lt;b&gt;WPSEUDO&lt;/b&gt; : pseudo introuvable, changement impossible &lt;/li&gt;</w:t>
-      </w:r>
-    </w:p>
-    <w:p>
-      <w:pPr>
-        <w:pStyle w:val="Sansinterligne"/>
-        <w:rPr>
-          <w:rFonts w:cstheme="minorHAnsi"/>
-          <w:sz w:val="24"/>
-          <w:szCs w:val="24"/>
-        </w:rPr>
-      </w:pPr>
-      <w:r>
-        <w:rPr>
-          <w:rFonts w:cstheme="minorHAnsi"/>
-          <w:sz w:val="24"/>
-          <w:szCs w:val="24"/>
-        </w:rPr>
-        <w:t xml:space="preserve">     * &lt;li&gt; &lt;b&gt;WFPASS&lt;/b&gt; : mauvais format de nouveau </w:t>
-      </w:r>
-      <w:proofErr w:type="spellStart"/>
-      <w:r>
-        <w:rPr>
-          <w:rFonts w:cstheme="minorHAnsi"/>
-          <w:sz w:val="24"/>
-          <w:szCs w:val="24"/>
-        </w:rPr>
-        <w:t>password</w:t>
-      </w:r>
-      <w:proofErr w:type="spellEnd"/>
-      <w:r>
-        <w:rPr>
-          <w:rFonts w:cstheme="minorHAnsi"/>
-          <w:sz w:val="24"/>
-          <w:szCs w:val="24"/>
-        </w:rPr>
-        <w:t xml:space="preserve"> &lt;/li&gt;</w:t>
-      </w:r>
-    </w:p>
-    <w:p>
-      <w:pPr>
-        <w:pStyle w:val="Sansinterligne"/>
-        <w:rPr>
-          <w:rFonts w:cstheme="minorHAnsi"/>
-          <w:sz w:val="24"/>
-          <w:szCs w:val="24"/>
-        </w:rPr>
-      </w:pPr>
-    </w:p>
-    <w:p>
-      <w:pPr>
-        <w:pStyle w:val="Sansinterligne"/>
-        <w:rPr>
-          <w:rFonts w:cstheme="minorHAnsi"/>
-          <w:sz w:val="24"/>
-          <w:szCs w:val="24"/>
-        </w:rPr>
-      </w:pPr>
-      <w:r>
-        <w:rPr>
-          <w:rFonts w:cstheme="minorHAnsi"/>
-          <w:sz w:val="24"/>
-          <w:szCs w:val="24"/>
-        </w:rPr>
-        <w:t>___________________________________________________________________________</w:t>
-      </w:r>
-    </w:p>
-    <w:p>
-      <w:pPr>
-        <w:pStyle w:val="Sansinterligne"/>
-        <w:rPr>
-          <w:rFonts w:cstheme="minorHAnsi"/>
-          <w:sz w:val="24"/>
-          <w:szCs w:val="24"/>
-        </w:rPr>
-      </w:pPr>
-      <w:r>
-        <w:rPr>
-          <w:rFonts w:cstheme="minorHAnsi"/>
-          <w:sz w:val="24"/>
-          <w:szCs w:val="24"/>
-        </w:rPr>
-        <w:t xml:space="preserve">           </w:t>
-      </w:r>
-      <w:r>
-        <w:rPr>
-          <w:rFonts w:cstheme="minorHAnsi"/>
-          <w:sz w:val="24"/>
-          <w:szCs w:val="24"/>
-        </w:rPr>
-        <w:t xml:space="preserve">   </w:t>
-      </w:r>
-      <w:r>
-        <w:rPr>
-          <w:rFonts w:cstheme="minorHAnsi"/>
-          <w:sz w:val="24"/>
-          <w:szCs w:val="24"/>
-        </w:rPr>
-        <w:t>//</w:t>
-      </w:r>
-      <w:r>
-        <w:rPr>
-          <w:rFonts w:cstheme="minorHAnsi"/>
-          <w:sz w:val="24"/>
-          <w:szCs w:val="24"/>
-        </w:rPr>
-        <w:t>Créer</w:t>
-      </w:r>
-      <w:r>
-        <w:rPr>
-          <w:rFonts w:cstheme="minorHAnsi"/>
-          <w:sz w:val="24"/>
-          <w:szCs w:val="24"/>
-        </w:rPr>
-        <w:t xml:space="preserve"> une partie // IF CONNECTE</w:t>
-      </w:r>
-    </w:p>
-    <w:p>
-      <w:pPr>
-        <w:pStyle w:val="Sansinterligne"/>
-        <w:ind w:firstLine="708"/>
-        <w:rPr>
-          <w:rFonts w:cstheme="minorHAnsi"/>
-          <w:sz w:val="24"/>
-          <w:szCs w:val="24"/>
-        </w:rPr>
-      </w:pPr>
-      <w:proofErr w:type="spellStart"/>
-      <w:r>
-        <w:rPr>
-          <w:rFonts w:cstheme="minorHAnsi"/>
-          <w:sz w:val="24"/>
-          <w:szCs w:val="24"/>
-        </w:rPr>
-        <w:t>CREATEPARTIE@nompartie@nbjoueursmax</w:t>
-      </w:r>
-      <w:proofErr w:type="spellEnd"/>
-    </w:p>
-    <w:p>
-      <w:pPr>
-        <w:pStyle w:val="Sansinterligne"/>
-        <w:ind w:firstLine="708"/>
-        <w:rPr>
-          <w:rFonts w:cstheme="minorHAnsi"/>
-          <w:sz w:val="24"/>
-          <w:szCs w:val="24"/>
-        </w:rPr>
-      </w:pPr>
-    </w:p>
-    <w:p>
-      <w:pPr>
-        <w:pStyle w:val="Sansinterligne"/>
-        <w:rPr>
-          <w:rFonts w:cstheme="minorHAnsi"/>
-          <w:sz w:val="24"/>
-          <w:szCs w:val="24"/>
-        </w:rPr>
-      </w:pPr>
-      <w:r>
-        <w:rPr>
-          <w:rFonts w:cstheme="minorHAnsi"/>
-          <w:sz w:val="24"/>
-          <w:szCs w:val="24"/>
-        </w:rPr>
-        <w:t>Retour</w:t>
-      </w:r>
-      <w:r>
-        <w:rPr>
-          <w:rFonts w:cstheme="minorHAnsi"/>
-          <w:sz w:val="24"/>
-          <w:szCs w:val="24"/>
-        </w:rPr>
         <w:t>:</w:t>
       </w:r>
     </w:p>
@@ -1316,25 +1450,7 @@
           <w:szCs w:val="24"/>
         </w:rPr>
         <w:tab/>
-        <w:t>CREATPOK si c'</w:t>
-      </w:r>
-      <w:proofErr w:type="spellStart"/>
-      <w:r>
-        <w:rPr>
-          <w:rFonts w:cstheme="minorHAnsi"/>
-          <w:sz w:val="24"/>
-          <w:szCs w:val="24"/>
-        </w:rPr>
-        <w:t>eest</w:t>
-      </w:r>
-      <w:proofErr w:type="spellEnd"/>
-      <w:r>
-        <w:rPr>
-          <w:rFonts w:cstheme="minorHAnsi"/>
-          <w:sz w:val="24"/>
-          <w:szCs w:val="24"/>
-        </w:rPr>
-        <w:t xml:space="preserve"> bon</w:t>
+        <w:t>CREATPOK si c'eest bon</w:t>
       </w:r>
     </w:p>
     <w:p>
@@ -1353,25 +1469,7 @@
           <w:szCs w:val="24"/>
         </w:rPr>
         <w:tab/>
-        <w:t xml:space="preserve">PAU nom de partie </w:t>
-      </w:r>
-      <w:proofErr w:type="spellStart"/>
-      <w:r>
-        <w:rPr>
-          <w:rFonts w:cstheme="minorHAnsi"/>
-          <w:sz w:val="24"/>
-          <w:szCs w:val="24"/>
-        </w:rPr>
-        <w:t>deja</w:t>
-      </w:r>
-      <w:proofErr w:type="spellEnd"/>
-      <w:r>
-        <w:rPr>
-          <w:rFonts w:cstheme="minorHAnsi"/>
-          <w:sz w:val="24"/>
-          <w:szCs w:val="24"/>
-        </w:rPr>
-        <w:t xml:space="preserve"> utilisé</w:t>
+        <w:t>PAU nom de partie deja utilisé</w:t>
       </w:r>
     </w:p>
     <w:p>
@@ -1555,7 +1653,6 @@
           <w:szCs w:val="24"/>
         </w:rPr>
       </w:pPr>
-      <w:proofErr w:type="spellStart"/>
       <w:r>
         <w:rPr>
           <w:rFonts w:cstheme="minorHAnsi"/>
@@ -1564,7 +1661,6 @@
         </w:rPr>
         <w:t>REJP@nompartie</w:t>
       </w:r>
-      <w:proofErr w:type="spellEnd"/>
     </w:p>
     <w:p>
       <w:pPr>
@@ -1898,7 +1994,6 @@
         <w:tab/>
         <w:t>LISTEJOUEURSPARTIE@pseudo1@$</w:t>
       </w:r>
-      <w:proofErr w:type="spellStart"/>
       <w:r>
         <w:rPr>
           <w:rFonts w:cstheme="minorHAnsi"/>
@@ -1915,7 +2010,6 @@
         </w:rPr>
         <w:t>Créateur</w:t>
       </w:r>
-      <w:proofErr w:type="spellEnd"/>
       <w:r>
         <w:rPr>
           <w:rFonts w:cstheme="minorHAnsi"/>
@@ -2127,7 +2221,6 @@
           <w:sz w:val="24"/>
           <w:szCs w:val="24"/>
         </w:rPr>
-        <w:lastRenderedPageBreak/>
         <w:t>EXITPARTIE</w:t>
       </w:r>
     </w:p>
@@ -2279,7 +2372,6 @@
           <w:szCs w:val="24"/>
         </w:rPr>
       </w:pPr>
-      <w:proofErr w:type="spellStart"/>
       <w:r>
         <w:rPr>
           <w:rFonts w:cstheme="minorHAnsi"/>
@@ -2288,7 +2380,6 @@
         </w:rPr>
         <w:t>GETINFO@pseudo</w:t>
       </w:r>
-      <w:proofErr w:type="spellEnd"/>
     </w:p>
     <w:p>
       <w:pPr>
@@ -2343,14 +2434,6 @@
           <w:szCs w:val="24"/>
         </w:rPr>
         <w:tab/>
-      </w:r>
-      <w:proofErr w:type="spellStart"/>
-      <w:r>
-        <w:rPr>
-          <w:rFonts w:cstheme="minorHAnsi"/>
-          <w:sz w:val="24"/>
-          <w:szCs w:val="24"/>
-        </w:rPr>
         <w:t>SETINFO@pseudo@partiesG</w:t>
       </w:r>
       <w:r>
@@ -2377,7 +2460,6 @@
         </w:rPr>
         <w:t>nscription</w:t>
       </w:r>
-      <w:proofErr w:type="spellEnd"/>
     </w:p>
     <w:p>
       <w:pPr>
@@ -3072,7 +3154,6 @@
           <w:sz w:val="24"/>
           <w:szCs w:val="24"/>
         </w:rPr>
-        <w:lastRenderedPageBreak/>
         <w:t>___________________________________________________________________________</w:t>
       </w:r>
     </w:p>
@@ -3137,17 +3218,8 @@
           <w:szCs w:val="24"/>
         </w:rPr>
         <w:tab/>
-      </w:r>
-      <w:proofErr w:type="spellStart"/>
-      <w:r>
-        <w:rPr>
-          <w:rFonts w:cstheme="minorHAnsi"/>
-          <w:sz w:val="24"/>
-          <w:szCs w:val="24"/>
-        </w:rPr>
         <w:t>MESSAGE@pseudo@message</w:t>
       </w:r>
-      <w:proofErr w:type="spellEnd"/>
     </w:p>
     <w:p>
       <w:pPr>
@@ -3281,18 +3353,8 @@
           <w:sz w:val="24"/>
           <w:szCs w:val="24"/>
         </w:rPr>
-        <w:t xml:space="preserve"> à toute la partie : </w:t>
-      </w:r>
-      <w:proofErr w:type="spellStart"/>
-      <w:r>
-        <w:rPr>
-          <w:rFonts w:cstheme="minorHAnsi"/>
-          <w:sz w:val="24"/>
-          <w:szCs w:val="24"/>
-        </w:rPr>
-        <w:t>MESSAGE@pseudo@message</w:t>
-      </w:r>
-      <w:proofErr w:type="spellEnd"/>
+        <w:t xml:space="preserve"> à toute la partie : MESSAGE@pseudo@message</w:t>
+      </w:r>
     </w:p>
     <w:p>
       <w:pPr>
@@ -3465,16 +3527,7 @@
           <w:sz w:val="24"/>
           <w:szCs w:val="24"/>
         </w:rPr>
-        <w:t xml:space="preserve">Envoi à un client: </w:t>
-      </w:r>
-      <w:proofErr w:type="spellStart"/>
-      <w:r>
-        <w:rPr>
-          <w:rFonts w:cstheme="minorHAnsi"/>
-          <w:sz w:val="24"/>
-          <w:szCs w:val="24"/>
-        </w:rPr>
-        <w:t>JOU</w:t>
+        <w:t>Envoi à un client: JOU</w:t>
       </w:r>
       <w:r>
         <w:rPr>
@@ -3500,7 +3553,6 @@
         </w:rPr>
         <w:t>éen</w:t>
       </w:r>
-      <w:proofErr w:type="spellEnd"/>
     </w:p>
     <w:p>
       <w:pPr>
@@ -3627,7 +3679,6 @@
           <w:szCs w:val="24"/>
         </w:rPr>
       </w:pPr>
-      <w:proofErr w:type="spellStart"/>
       <w:r>
         <w:rPr>
           <w:rFonts w:cstheme="minorHAnsi"/>
@@ -3644,29 +3695,26 @@
         </w:rPr>
         <w:t>roDeChoix@NombreJetons</w:t>
       </w:r>
-      <w:proofErr w:type="spellEnd"/>
-    </w:p>
-    <w:p>
-      <w:pPr>
-        <w:pStyle w:val="Sansinterligne"/>
-        <w:rPr>
-          <w:rFonts w:cstheme="minorHAnsi"/>
-          <w:sz w:val="24"/>
-          <w:szCs w:val="24"/>
-        </w:rPr>
-      </w:pPr>
-    </w:p>
-    <w:p>
-      <w:pPr>
-        <w:pStyle w:val="Sansinterligne"/>
-        <w:rPr>
-          <w:rFonts w:cstheme="minorHAnsi"/>
-          <w:sz w:val="24"/>
-          <w:szCs w:val="24"/>
-        </w:rPr>
-      </w:pPr>
-      <w:proofErr w:type="spellStart"/>
-      <w:proofErr w:type="gramStart"/>
+    </w:p>
+    <w:p>
+      <w:pPr>
+        <w:pStyle w:val="Sansinterligne"/>
+        <w:rPr>
+          <w:rFonts w:cstheme="minorHAnsi"/>
+          <w:sz w:val="24"/>
+          <w:szCs w:val="24"/>
+        </w:rPr>
+      </w:pPr>
+    </w:p>
+    <w:p>
+      <w:pPr>
+        <w:pStyle w:val="Sansinterligne"/>
+        <w:rPr>
+          <w:rFonts w:cstheme="minorHAnsi"/>
+          <w:sz w:val="24"/>
+          <w:szCs w:val="24"/>
+        </w:rPr>
+      </w:pPr>
       <w:r>
         <w:rPr>
           <w:rFonts w:cstheme="minorHAnsi"/>
@@ -3681,17 +3729,7 @@
           <w:sz w:val="24"/>
           <w:szCs w:val="24"/>
         </w:rPr>
-        <w:t>roDeChoix</w:t>
-      </w:r>
-      <w:proofErr w:type="spellEnd"/>
-      <w:proofErr w:type="gramEnd"/>
-      <w:r>
-        <w:rPr>
-          <w:rFonts w:cstheme="minorHAnsi"/>
-          <w:sz w:val="24"/>
-          <w:szCs w:val="24"/>
-        </w:rPr>
-        <w:t>:</w:t>
+        <w:t>roDeChoix:</w:t>
       </w:r>
     </w:p>
     <w:p>
@@ -3733,25 +3771,7 @@
           <w:sz w:val="24"/>
           <w:szCs w:val="24"/>
         </w:rPr>
-        <w:t xml:space="preserve">e coucher (mettre </w:t>
-      </w:r>
-      <w:proofErr w:type="spellStart"/>
-      <w:r>
-        <w:rPr>
-          <w:rFonts w:cstheme="minorHAnsi"/>
-          <w:sz w:val="24"/>
-          <w:szCs w:val="24"/>
-        </w:rPr>
-        <w:t>NombreJetons</w:t>
-      </w:r>
-      <w:proofErr w:type="spellEnd"/>
-      <w:r>
-        <w:rPr>
-          <w:rFonts w:cstheme="minorHAnsi"/>
-          <w:sz w:val="24"/>
-          <w:szCs w:val="24"/>
-        </w:rPr>
-        <w:t xml:space="preserve"> à</w:t>
+        <w:t>e coucher (mettre NombreJetons à</w:t>
       </w:r>
       <w:r>
         <w:rPr>
@@ -3785,25 +3805,7 @@
           <w:sz w:val="24"/>
           <w:szCs w:val="24"/>
         </w:rPr>
-        <w:t xml:space="preserve"> suivre (mettre </w:t>
-      </w:r>
-      <w:proofErr w:type="spellStart"/>
-      <w:r>
-        <w:rPr>
-          <w:rFonts w:cstheme="minorHAnsi"/>
-          <w:sz w:val="24"/>
-          <w:szCs w:val="24"/>
-        </w:rPr>
-        <w:t>NombreJetons</w:t>
-      </w:r>
-      <w:proofErr w:type="spellEnd"/>
-      <w:r>
-        <w:rPr>
-          <w:rFonts w:cstheme="minorHAnsi"/>
-          <w:sz w:val="24"/>
-          <w:szCs w:val="24"/>
-        </w:rPr>
-        <w:t xml:space="preserve"> à</w:t>
+        <w:t xml:space="preserve"> suivre (mettre NombreJetons à</w:t>
       </w:r>
       <w:r>
         <w:rPr>
@@ -4118,18 +4120,8 @@
           <w:sz w:val="24"/>
           <w:szCs w:val="24"/>
         </w:rPr>
-        <w:t xml:space="preserve">Envoi à toute la partie : </w:t>
-      </w:r>
-      <w:proofErr w:type="spellStart"/>
-      <w:r>
-        <w:rPr>
-          <w:rFonts w:cstheme="minorHAnsi"/>
-          <w:sz w:val="24"/>
-          <w:szCs w:val="24"/>
-        </w:rPr>
-        <w:t>JETONT@nombreJetons</w:t>
-      </w:r>
-      <w:proofErr w:type="spellEnd"/>
+        <w:t>Envoi à toute la partie : JETONT@nombreJetons</w:t>
+      </w:r>
     </w:p>
     <w:p>
       <w:pPr>
@@ -4203,6 +4195,7 @@
           <w:sz w:val="24"/>
           <w:szCs w:val="24"/>
         </w:rPr>
+        <w:lastRenderedPageBreak/>
         <w:t>Envoi à toute la partie : MONTREC@pseudo1/carte1/carte2@pseudo2/carte1/carte2 ...</w:t>
       </w:r>
     </w:p>
@@ -4353,18 +4346,8 @@
           <w:sz w:val="24"/>
           <w:szCs w:val="24"/>
         </w:rPr>
-        <w:t xml:space="preserve">Envoi à toute la partie : </w:t>
-      </w:r>
-      <w:proofErr w:type="spellStart"/>
-      <w:r>
-        <w:rPr>
-          <w:rFonts w:cstheme="minorHAnsi"/>
-          <w:sz w:val="24"/>
-          <w:szCs w:val="24"/>
-        </w:rPr>
-        <w:t>GAGNANTP@pseudo</w:t>
-      </w:r>
-      <w:proofErr w:type="spellEnd"/>
+        <w:t>Envoi à toute la partie : GAGNANTP@pseudo</w:t>
+      </w:r>
     </w:p>
     <w:p>
       <w:pPr>
@@ -4410,64 +4393,36 @@
           <w:sz w:val="24"/>
           <w:szCs w:val="24"/>
         </w:rPr>
-        <w:t xml:space="preserve">//envoi un perdant de la partie (celui qui gagne une </w:t>
-      </w:r>
-      <w:proofErr w:type="spellStart"/>
-      <w:r>
-        <w:rPr>
-          <w:rFonts w:cstheme="minorHAnsi"/>
-          <w:sz w:val="24"/>
-          <w:szCs w:val="24"/>
-        </w:rPr>
-        <w:t>defaite</w:t>
-      </w:r>
-      <w:proofErr w:type="spellEnd"/>
-      <w:r>
-        <w:rPr>
-          <w:rFonts w:cstheme="minorHAnsi"/>
-          <w:sz w:val="24"/>
-          <w:szCs w:val="24"/>
-        </w:rPr>
-        <w:t>++)</w:t>
-      </w:r>
-    </w:p>
-    <w:p>
-      <w:pPr>
-        <w:pStyle w:val="Sansinterligne"/>
-        <w:rPr>
-          <w:rFonts w:cstheme="minorHAnsi"/>
-          <w:sz w:val="24"/>
-          <w:szCs w:val="24"/>
-        </w:rPr>
-      </w:pPr>
-    </w:p>
-    <w:p>
-      <w:pPr>
-        <w:pStyle w:val="Sansinterligne"/>
-        <w:rPr>
-          <w:rFonts w:cstheme="minorHAnsi"/>
-          <w:sz w:val="24"/>
-          <w:szCs w:val="24"/>
-        </w:rPr>
-      </w:pPr>
-      <w:r>
-        <w:rPr>
-          <w:rFonts w:cstheme="minorHAnsi"/>
-          <w:sz w:val="24"/>
-          <w:szCs w:val="24"/>
-        </w:rPr>
-        <w:t xml:space="preserve">Envoi à toute la partie : </w:t>
-      </w:r>
-      <w:proofErr w:type="spellStart"/>
-      <w:r>
-        <w:rPr>
-          <w:rFonts w:cstheme="minorHAnsi"/>
-          <w:sz w:val="24"/>
-          <w:szCs w:val="24"/>
-        </w:rPr>
-        <w:t>PERDU@pseudo</w:t>
-      </w:r>
-      <w:proofErr w:type="spellEnd"/>
+        <w:t>//envoi un perdant de la partie (celui qui gagne une defaite++)</w:t>
+      </w:r>
+    </w:p>
+    <w:p>
+      <w:pPr>
+        <w:pStyle w:val="Sansinterligne"/>
+        <w:rPr>
+          <w:rFonts w:cstheme="minorHAnsi"/>
+          <w:sz w:val="24"/>
+          <w:szCs w:val="24"/>
+        </w:rPr>
+      </w:pPr>
+    </w:p>
+    <w:p>
+      <w:pPr>
+        <w:pStyle w:val="Sansinterligne"/>
+        <w:rPr>
+          <w:rFonts w:cstheme="minorHAnsi"/>
+          <w:sz w:val="24"/>
+          <w:szCs w:val="24"/>
+        </w:rPr>
+      </w:pPr>
+      <w:r>
+        <w:rPr>
+          <w:rFonts w:cstheme="minorHAnsi"/>
+          <w:sz w:val="24"/>
+          <w:szCs w:val="24"/>
+        </w:rPr>
+        <w:t>Envoi à toute la partie : PERDU@pseudo</w:t>
+      </w:r>
     </w:p>
     <w:p>
       <w:pPr>
@@ -4541,18 +4496,8 @@
           <w:sz w:val="24"/>
           <w:szCs w:val="24"/>
         </w:rPr>
-        <w:t xml:space="preserve">Envoi à toute la partie : </w:t>
-      </w:r>
-      <w:proofErr w:type="spellStart"/>
-      <w:r>
-        <w:rPr>
-          <w:rFonts w:cstheme="minorHAnsi"/>
-          <w:sz w:val="24"/>
-          <w:szCs w:val="24"/>
-        </w:rPr>
-        <w:t>JCHOIX@pseudo@choix</w:t>
-      </w:r>
-      <w:proofErr w:type="spellEnd"/>
+        <w:t>Envoi à toute la partie : JCHOIX@pseudo@choix</w:t>
+      </w:r>
     </w:p>
     <w:p>
       <w:pPr>
@@ -4804,18 +4749,8 @@
           <w:sz w:val="24"/>
           <w:szCs w:val="24"/>
         </w:rPr>
-        <w:t xml:space="preserve">Envoi à toute la partie : </w:t>
-      </w:r>
-      <w:proofErr w:type="spellStart"/>
-      <w:r>
-        <w:rPr>
-          <w:rFonts w:cstheme="minorHAnsi"/>
-          <w:sz w:val="24"/>
-          <w:szCs w:val="24"/>
-        </w:rPr>
-        <w:t>JOUEURJ@pseudo</w:t>
-      </w:r>
-      <w:proofErr w:type="spellEnd"/>
+        <w:t>Envoi à toute la partie : JOUEURJ@pseudo</w:t>
+      </w:r>
     </w:p>
     <w:p>
       <w:pPr>
